--- a/arch - Analisis/ALC_Alcance/ARCH_ALC_C2.docx
+++ b/arch - Analisis/ALC_Alcance/ARCH_ALC_C2.docx
@@ -2,7 +2,10 @@
 <file path=word/document.xml><?xml version="1.0" encoding="utf-8"?>
 <w:document xmlns:wpc="http://schemas.microsoft.com/office/word/2010/wordprocessingCanvas" xmlns:cx="http://schemas.microsoft.com/office/drawing/2014/chartex" xmlns:cx1="http://schemas.microsoft.com/office/drawing/2015/9/8/chartex" xmlns:cx2="http://schemas.microsoft.com/office/drawing/2015/10/21/chartex" xmlns:cx3="http://schemas.microsoft.com/office/drawing/2016/5/9/chartex" xmlns:cx4="http://schemas.microsoft.com/office/drawing/2016/5/10/chartex" xmlns:cx5="http://schemas.microsoft.com/office/drawing/2016/5/11/chartex" xmlns:cx6="http://schemas.microsoft.com/office/drawing/2016/5/12/chartex" xmlns:cx7="http://schemas.microsoft.com/office/drawing/2016/5/13/chartex" xmlns:cx8="http://schemas.microsoft.com/office/drawing/2016/5/14/chartex" xmlns:mc="http://schemas.openxmlformats.org/markup-compatibility/2006" xmlns:aink="http://schemas.microsoft.com/office/drawing/2016/ink" xmlns:am3d="http://schemas.microsoft.com/office/drawing/2017/model3d" xmlns:o="urn:schemas-microsoft-com:office:office" xmlns:r="http://schemas.openxmlformats.org/officeDocument/2006/relationships" xmlns:m="http://schemas.openxmlformats.org/officeDocument/2006/math" xmlns:v="urn:schemas-microsoft-com:vml" xmlns:wp14="http://schemas.microsoft.com/office/word/2010/wordprocessingDrawing" xmlns:wp="http://schemas.openxmlformats.org/drawingml/2006/wordprocessingDrawing" xmlns:w10="urn:schemas-microsoft-com:office:word" xmlns:w="http://schemas.openxmlformats.org/wordprocessingml/2006/main" xmlns:w14="http://schemas.microsoft.com/office/word/2010/wordml" xmlns:w15="http://schemas.microsoft.com/office/word/2012/wordml" xmlns:w16cid="http://schemas.microsoft.com/office/word/2016/wordml/cid" xmlns:w16se="http://schemas.microsoft.com/office/word/2015/wordml/symex" xmlns:wpg="http://schemas.microsoft.com/office/word/2010/wordprocessingGroup" xmlns:wpi="http://schemas.microsoft.com/office/word/2010/wordprocessingInk" xmlns:wne="http://schemas.microsoft.com/office/word/2006/wordml" xmlns:wps="http://schemas.microsoft.com/office/word/2010/wordprocessingShape" mc:Ignorable="w14 w15 w16se w16cid wp14">
   <w:body>
-    <w:p/>
+    <w:p>
+      <w:bookmarkStart w:id="0" w:name="_GoBack"/>
+      <w:bookmarkEnd w:id="0"/>
+    </w:p>
     <w:p/>
     <w:p/>
     <w:p>
@@ -473,7 +476,7 @@
       <w:r>
         <w:br w:type="column"/>
       </w:r>
-      <w:bookmarkStart w:id="0" w:name="_Toc483252219"/>
+      <w:bookmarkStart w:id="1" w:name="_Toc483252219"/>
       <w:r>
         <w:rPr>
           <w:rStyle w:val="TtuloCar"/>
@@ -482,7 +485,7 @@
         <w:lastRenderedPageBreak/>
         <w:t>Alcance</w:t>
       </w:r>
-      <w:bookmarkEnd w:id="0"/>
+      <w:bookmarkEnd w:id="1"/>
     </w:p>
     <w:tbl>
       <w:tblPr>
@@ -730,7 +733,7 @@
           <w:b w:val="0"/>
         </w:rPr>
       </w:pPr>
-      <w:bookmarkStart w:id="1" w:name="_Toc483252220"/>
+      <w:bookmarkStart w:id="2" w:name="_Toc483252220"/>
       <w:r>
         <w:rPr>
           <w:rStyle w:val="TtuloCar"/>
@@ -738,7 +741,7 @@
         </w:rPr>
         <w:t>Limitaciones</w:t>
       </w:r>
-      <w:bookmarkEnd w:id="1"/>
+      <w:bookmarkEnd w:id="2"/>
     </w:p>
     <w:tbl>
       <w:tblPr>
@@ -920,8 +923,6 @@
               </w:rPr>
               <w:t>16</w:t>
             </w:r>
-            <w:bookmarkStart w:id="2" w:name="_GoBack"/>
-            <w:bookmarkEnd w:id="2"/>
             <w:r>
               <w:rPr>
                 <w:rFonts w:ascii="Times New Roman" w:hAnsi="Times New Roman" w:cs="Times New Roman"/>
@@ -1184,7 +1185,7 @@
                                   <w:sz w:val="72"/>
                                   <w:szCs w:val="72"/>
                                 </w:rPr>
-                                <w:t>3</w:t>
+                                <w:t>2</w:t>
                               </w:r>
                               <w:r>
                                 <w:rPr>
@@ -1261,7 +1262,7 @@
                             <w:sz w:val="72"/>
                             <w:szCs w:val="72"/>
                           </w:rPr>
-                          <w:t>3</w:t>
+                          <w:t>2</w:t>
                         </w:r>
                         <w:r>
                           <w:rPr>
@@ -1628,21 +1629,14 @@
         <w:sz w:val="20"/>
         <w:szCs w:val="20"/>
       </w:rPr>
-      <w:t>DOCUMENTO DE INTRODUCCI</w:t>
+      <w:t xml:space="preserve">DOCUMENTO DE </w:t>
     </w:r>
     <w:r>
       <w:rPr>
         <w:sz w:val="20"/>
         <w:szCs w:val="20"/>
       </w:rPr>
-      <w:t>Ó</w:t>
-    </w:r>
-    <w:r>
-      <w:rPr>
-        <w:sz w:val="20"/>
-        <w:szCs w:val="20"/>
-      </w:rPr>
-      <w:t>N</w:t>
+      <w:t>ALCANCE</w:t>
     </w:r>
   </w:p>
   <w:p>
@@ -2060,6 +2054,7 @@
     <w:lsdException w:name="HTML Sample" w:semiHidden="1" w:unhideWhenUsed="1"/>
     <w:lsdException w:name="HTML Typewriter" w:semiHidden="1" w:unhideWhenUsed="1"/>
     <w:lsdException w:name="HTML Variable" w:semiHidden="1" w:unhideWhenUsed="1"/>
+    <w:lsdException w:name="Normal Table" w:semiHidden="1" w:unhideWhenUsed="1"/>
     <w:lsdException w:name="annotation subject" w:semiHidden="1" w:unhideWhenUsed="1"/>
     <w:lsdException w:name="No List" w:semiHidden="1" w:unhideWhenUsed="1"/>
     <w:lsdException w:name="Outline List 1" w:semiHidden="1" w:unhideWhenUsed="1"/>
@@ -2106,8 +2101,10 @@
     <w:lsdException w:name="Table Subtle 2" w:semiHidden="1" w:unhideWhenUsed="1"/>
     <w:lsdException w:name="Table Web 1" w:semiHidden="1" w:unhideWhenUsed="1"/>
     <w:lsdException w:name="Table Web 2" w:semiHidden="1" w:unhideWhenUsed="1"/>
+    <w:lsdException w:name="Table Web 3" w:semiHidden="1" w:unhideWhenUsed="1"/>
     <w:lsdException w:name="Balloon Text" w:semiHidden="1" w:unhideWhenUsed="1"/>
     <w:lsdException w:name="Table Grid" w:uiPriority="39"/>
+    <w:lsdException w:name="Table Theme" w:semiHidden="1" w:unhideWhenUsed="1"/>
     <w:lsdException w:name="Placeholder Text" w:semiHidden="1"/>
     <w:lsdException w:name="No Spacing" w:uiPriority="1" w:qFormat="1"/>
     <w:lsdException w:name="Light Shading" w:uiPriority="60"/>
@@ -2914,7 +2911,7 @@
 </file>
 
 <file path=customXml/itemProps1.xml><?xml version="1.0" encoding="utf-8"?>
-<ds:datastoreItem xmlns:ds="http://schemas.openxmlformats.org/officeDocument/2006/customXml" ds:itemID="{DCD3849C-408B-41F8-9D56-E10B66E1D99D}">
+<ds:datastoreItem xmlns:ds="http://schemas.openxmlformats.org/officeDocument/2006/customXml" ds:itemID="{D2349DD0-374E-473D-9E07-C34C6A2F6BB2}">
   <ds:schemaRefs>
     <ds:schemaRef ds:uri="http://schemas.openxmlformats.org/officeDocument/2006/bibliography"/>
   </ds:schemaRefs>
